--- a/notesREport.docx
+++ b/notesREport.docx
@@ -776,25 +776,7 @@
           <w:sz w:val="24"/>
           <w:szCs w:val="24"/>
         </w:rPr>
-        <w:t xml:space="preserve">top 16 mag in 130 </w:t>
-      </w:r>
-      <w:proofErr w:type="gramStart"/>
-      <w:r>
-        <w:rPr>
-          <w:rFonts w:ascii="Times New Roman" w:hAnsi="Times New Roman" w:cs="Times New Roman"/>
-          <w:sz w:val="24"/>
-          <w:szCs w:val="24"/>
-        </w:rPr>
-        <w:t>subset</w:t>
-      </w:r>
-      <w:proofErr w:type="gramEnd"/>
-      <w:r>
-        <w:rPr>
-          <w:rFonts w:ascii="Times New Roman" w:hAnsi="Times New Roman" w:cs="Times New Roman"/>
-          <w:sz w:val="24"/>
-          <w:szCs w:val="24"/>
-        </w:rPr>
-        <w:t xml:space="preserve"> of item 22</w:t>
+        <w:t>top 16 mag in 130 subset of item 22</w:t>
       </w:r>
       <w:r>
         <w:rPr>
@@ -1009,18 +991,8 @@
           <w:sz w:val="24"/>
           <w:szCs w:val="24"/>
         </w:rPr>
-        <w:t xml:space="preserve"> the majority of 5 up, 5 down, 10 </w:t>
+        <w:t xml:space="preserve"> the majority of 5 up, 5 down, 10 total</w:t>
       </w:r>
-      <w:proofErr w:type="gramStart"/>
-      <w:r>
-        <w:rPr>
-          <w:rFonts w:ascii="Times New Roman" w:hAnsi="Times New Roman" w:cs="Times New Roman"/>
-          <w:sz w:val="24"/>
-          <w:szCs w:val="24"/>
-        </w:rPr>
-        <w:t>total</w:t>
-      </w:r>
-      <w:proofErr w:type="gramEnd"/>
     </w:p>
     <w:p>
       <w:pPr>
@@ -1056,15 +1028,7 @@
           <w:sz w:val="24"/>
           <w:szCs w:val="24"/>
         </w:rPr>
-        <w:t xml:space="preserve"> </w:t>
-      </w:r>
-      <w:r>
-        <w:rPr>
-          <w:rFonts w:ascii="Times New Roman" w:hAnsi="Times New Roman" w:cs="Times New Roman"/>
-          <w:sz w:val="24"/>
-          <w:szCs w:val="24"/>
-        </w:rPr>
-        <w:t>universe_12173.csv</w:t>
+        <w:t xml:space="preserve"> universe_12173.csv</w:t>
       </w:r>
     </w:p>
     <w:p>
@@ -1582,7 +1546,23 @@
           <w:sz w:val="24"/>
           <w:szCs w:val="24"/>
         </w:rPr>
-        <w:t>“ ”</w:t>
+        <w:t>“</w:t>
+      </w:r>
+      <w:r>
+        <w:rPr>
+          <w:rFonts w:ascii="Times New Roman" w:hAnsi="Times New Roman" w:cs="Times New Roman"/>
+          <w:sz w:val="24"/>
+          <w:szCs w:val="24"/>
+        </w:rPr>
+        <w:t>Results_predictions_universe16_fold_8_algorithms_used.csv</w:t>
+      </w:r>
+      <w:r>
+        <w:rPr>
+          <w:rFonts w:ascii="Times New Roman" w:hAnsi="Times New Roman" w:cs="Times New Roman"/>
+          <w:sz w:val="24"/>
+          <w:szCs w:val="24"/>
+        </w:rPr>
+        <w:t>”</w:t>
       </w:r>
     </w:p>
     <w:p>
@@ -1623,7 +1603,23 @@
           <w:sz w:val="24"/>
           <w:szCs w:val="24"/>
         </w:rPr>
-        <w:t>, “ “</w:t>
+        <w:t>, “</w:t>
+      </w:r>
+      <w:r>
+        <w:rPr>
+          <w:rFonts w:ascii="Times New Roman" w:hAnsi="Times New Roman" w:cs="Times New Roman"/>
+          <w:sz w:val="24"/>
+          <w:szCs w:val="24"/>
+        </w:rPr>
+        <w:t>Results_predictions_universe16_DE_8_algorithms_used.csv</w:t>
+      </w:r>
+      <w:r>
+        <w:rPr>
+          <w:rFonts w:ascii="Times New Roman" w:hAnsi="Times New Roman" w:cs="Times New Roman"/>
+          <w:sz w:val="24"/>
+          <w:szCs w:val="24"/>
+        </w:rPr>
+        <w:t>“</w:t>
       </w:r>
     </w:p>
     <w:p>
@@ -1656,7 +1652,23 @@
           <w:sz w:val="24"/>
           <w:szCs w:val="24"/>
         </w:rPr>
-        <w:t>, “ “</w:t>
+        <w:t>, “</w:t>
+      </w:r>
+      <w:r>
+        <w:rPr>
+          <w:rFonts w:ascii="Times New Roman" w:hAnsi="Times New Roman" w:cs="Times New Roman"/>
+          <w:sz w:val="24"/>
+          <w:szCs w:val="24"/>
+        </w:rPr>
+        <w:t xml:space="preserve">Results_predictions_universe16_DE_least_8_algorithms_used.csv </w:t>
+      </w:r>
+      <w:r>
+        <w:rPr>
+          <w:rFonts w:ascii="Times New Roman" w:hAnsi="Times New Roman" w:cs="Times New Roman"/>
+          <w:sz w:val="24"/>
+          <w:szCs w:val="24"/>
+        </w:rPr>
+        <w:t>“</w:t>
       </w:r>
     </w:p>
     <w:bookmarkEnd w:id="31"/>
@@ -1761,23 +1773,26 @@
           <w:sz w:val="24"/>
           <w:szCs w:val="24"/>
         </w:rPr>
-        <w:t>Table 1:</w:t>
+        <w:t>Table 1. The top 10 plus six UL risk genes</w:t>
       </w:r>
+    </w:p>
+    <w:p>
+      <w:pPr>
+        <w:rPr>
+          <w:rFonts w:ascii="Times New Roman" w:hAnsi="Times New Roman" w:cs="Times New Roman"/>
+          <w:sz w:val="24"/>
+          <w:szCs w:val="24"/>
+        </w:rPr>
+      </w:pPr>
+      <w:bookmarkStart w:id="32" w:name="_GoBack"/>
+      <w:bookmarkEnd w:id="32"/>
       <w:r>
         <w:rPr>
           <w:rFonts w:ascii="Times New Roman" w:hAnsi="Times New Roman" w:cs="Times New Roman"/>
           <w:sz w:val="24"/>
           <w:szCs w:val="24"/>
         </w:rPr>
-        <w:tab/>
-      </w:r>
-      <w:r>
-        <w:rPr>
-          <w:rFonts w:ascii="Times New Roman" w:hAnsi="Times New Roman" w:cs="Times New Roman"/>
-          <w:sz w:val="24"/>
-          <w:szCs w:val="24"/>
-        </w:rPr>
-        <w:t>Top10plus6_HGNC_130.csv</w:t>
+        <w:t>Table 2: Bootstrap Simulated Results for Top 10 plus 6 Genes</w:t>
       </w:r>
     </w:p>
     <w:p>
@@ -1794,23 +1809,7 @@
           <w:sz w:val="24"/>
           <w:szCs w:val="24"/>
         </w:rPr>
-        <w:t>Table 2:</w:t>
-      </w:r>
-      <w:r>
-        <w:rPr>
-          <w:rFonts w:ascii="Times New Roman" w:hAnsi="Times New Roman" w:cs="Times New Roman"/>
-          <w:sz w:val="24"/>
-          <w:szCs w:val="24"/>
-        </w:rPr>
-        <w:tab/>
-      </w:r>
-      <w:r>
-        <w:rPr>
-          <w:rFonts w:ascii="Times New Roman" w:hAnsi="Times New Roman" w:cs="Times New Roman"/>
-          <w:sz w:val="24"/>
-          <w:szCs w:val="24"/>
-        </w:rPr>
-        <w:t>bootstrap16.csv</w:t>
+        <w:t>Table 3: Member Majorities of Five Most Changed Up or Down</w:t>
       </w:r>
     </w:p>
     <w:p>
@@ -1827,23 +1826,61 @@
           <w:sz w:val="24"/>
           <w:szCs w:val="24"/>
         </w:rPr>
-        <w:t>Table 3:</w:t>
+        <w:t xml:space="preserve">Table 4: Top 16 Genes Differentially Expressed in </w:t>
       </w:r>
+      <w:proofErr w:type="spellStart"/>
       <w:r>
         <w:rPr>
           <w:rFonts w:ascii="Times New Roman" w:hAnsi="Times New Roman" w:cs="Times New Roman"/>
           <w:sz w:val="24"/>
           <w:szCs w:val="24"/>
         </w:rPr>
-        <w:tab/>
+        <w:t>Subset</w:t>
       </w:r>
+    </w:p>
+    <w:p>
+      <w:pPr>
+        <w:rPr>
+          <w:rFonts w:ascii="Times New Roman" w:hAnsi="Times New Roman" w:cs="Times New Roman"/>
+          <w:sz w:val="24"/>
+          <w:szCs w:val="24"/>
+        </w:rPr>
+      </w:pPr>
+      <w:proofErr w:type="spellEnd"/>
       <w:r>
         <w:rPr>
           <w:rFonts w:ascii="Times New Roman" w:hAnsi="Times New Roman" w:cs="Times New Roman"/>
           <w:sz w:val="24"/>
           <w:szCs w:val="24"/>
         </w:rPr>
-        <w:t>majority10_df.csv</w:t>
+        <w:t xml:space="preserve">Table 5: Bottom 16 Genes Differentially Expressed in </w:t>
+      </w:r>
+      <w:proofErr w:type="spellStart"/>
+      <w:r>
+        <w:rPr>
+          <w:rFonts w:ascii="Times New Roman" w:hAnsi="Times New Roman" w:cs="Times New Roman"/>
+          <w:sz w:val="24"/>
+          <w:szCs w:val="24"/>
+        </w:rPr>
+        <w:t>Subset</w:t>
+      </w:r>
+      <w:proofErr w:type="spellEnd"/>
+    </w:p>
+    <w:p>
+      <w:pPr>
+        <w:rPr>
+          <w:rFonts w:ascii="Times New Roman" w:hAnsi="Times New Roman" w:cs="Times New Roman"/>
+          <w:sz w:val="24"/>
+          <w:szCs w:val="24"/>
+        </w:rPr>
+      </w:pPr>
+      <w:r>
+        <w:rPr>
+          <w:rFonts w:ascii="Times New Roman" w:hAnsi="Times New Roman" w:cs="Times New Roman"/>
+          <w:sz w:val="24"/>
+          <w:szCs w:val="24"/>
+        </w:rPr>
+        <w:t>Table 6: Top 16 Fold Change in Subset</w:t>
       </w:r>
     </w:p>
     <w:p>
@@ -1860,7 +1897,7 @@
           <w:sz w:val="24"/>
           <w:szCs w:val="24"/>
         </w:rPr>
-        <w:t>Table 4:</w:t>
+        <w:t>Table 7: Majority of 10 Most Differentially Expressed Gene Up and Down</w:t>
       </w:r>
       <w:r>
         <w:rPr>
@@ -1868,15 +1905,7 @@
           <w:sz w:val="24"/>
           <w:szCs w:val="24"/>
         </w:rPr>
-        <w:tab/>
-      </w:r>
-      <w:r>
-        <w:rPr>
-          <w:rFonts w:ascii="Times New Roman" w:hAnsi="Times New Roman" w:cs="Times New Roman"/>
-          <w:sz w:val="24"/>
-          <w:szCs w:val="24"/>
-        </w:rPr>
-        <w:t>hgnc_best16_130.csv</w:t>
+        <w:t xml:space="preserve"> </w:t>
       </w:r>
     </w:p>
     <w:p>
@@ -1893,23 +1922,7 @@
           <w:sz w:val="24"/>
           <w:szCs w:val="24"/>
         </w:rPr>
-        <w:t>Table 5:</w:t>
-      </w:r>
-      <w:r>
-        <w:rPr>
-          <w:rFonts w:ascii="Times New Roman" w:hAnsi="Times New Roman" w:cs="Times New Roman"/>
-          <w:sz w:val="24"/>
-          <w:szCs w:val="24"/>
-        </w:rPr>
-        <w:tab/>
-      </w:r>
-      <w:r>
-        <w:rPr>
-          <w:rFonts w:ascii="Times New Roman" w:hAnsi="Times New Roman" w:cs="Times New Roman"/>
-          <w:sz w:val="24"/>
-          <w:szCs w:val="24"/>
-        </w:rPr>
-        <w:t>hgnc_least_16_130.csv</w:t>
+        <w:t>Table 8: Top 16 Genes in Fold Change from All</w:t>
       </w:r>
     </w:p>
     <w:p>
@@ -1926,23 +1939,34 @@
           <w:sz w:val="24"/>
           <w:szCs w:val="24"/>
         </w:rPr>
-        <w:t>Table 6:</w:t>
+        <w:t xml:space="preserve">Table 9: Top 16 Genes Differentially Expressed in </w:t>
       </w:r>
+      <w:proofErr w:type="spellStart"/>
       <w:r>
         <w:rPr>
           <w:rFonts w:ascii="Times New Roman" w:hAnsi="Times New Roman" w:cs="Times New Roman"/>
           <w:sz w:val="24"/>
           <w:szCs w:val="24"/>
         </w:rPr>
-        <w:tab/>
+        <w:t>All</w:t>
       </w:r>
+    </w:p>
+    <w:p>
+      <w:pPr>
+        <w:rPr>
+          <w:rFonts w:ascii="Times New Roman" w:hAnsi="Times New Roman" w:cs="Times New Roman"/>
+          <w:sz w:val="24"/>
+          <w:szCs w:val="24"/>
+        </w:rPr>
+      </w:pPr>
+      <w:proofErr w:type="spellEnd"/>
       <w:r>
         <w:rPr>
           <w:rFonts w:ascii="Times New Roman" w:hAnsi="Times New Roman" w:cs="Times New Roman"/>
           <w:sz w:val="24"/>
           <w:szCs w:val="24"/>
         </w:rPr>
-        <w:t>hgnc_fold16_130.csv</w:t>
+        <w:t>Table 10: Least Expressed 16 Genes in All</w:t>
       </w:r>
     </w:p>
     <w:p>
@@ -1959,23 +1983,7 @@
           <w:sz w:val="24"/>
           <w:szCs w:val="24"/>
         </w:rPr>
-        <w:t>Table 7:</w:t>
-      </w:r>
-      <w:r>
-        <w:rPr>
-          <w:rFonts w:ascii="Times New Roman" w:hAnsi="Times New Roman" w:cs="Times New Roman"/>
-          <w:sz w:val="24"/>
-          <w:szCs w:val="24"/>
-        </w:rPr>
-        <w:tab/>
-      </w:r>
-      <w:r>
-        <w:rPr>
-          <w:rFonts w:ascii="Times New Roman" w:hAnsi="Times New Roman" w:cs="Times New Roman"/>
-          <w:sz w:val="24"/>
-          <w:szCs w:val="24"/>
-        </w:rPr>
-        <w:t>'hgnc_maj10.csv'</w:t>
+        <w:t>Table 11: Machine Learning Results on Top 10 Plus 6</w:t>
       </w:r>
     </w:p>
     <w:p>
@@ -1992,216 +2000,8 @@
           <w:sz w:val="24"/>
           <w:szCs w:val="24"/>
         </w:rPr>
-        <w:t>Table 8:</w:t>
+        <w:t>Table 12: Machine Learning Results on All Data Sets</w:t>
       </w:r>
-      <w:r>
-        <w:rPr>
-          <w:rFonts w:ascii="Times New Roman" w:hAnsi="Times New Roman" w:cs="Times New Roman"/>
-          <w:sz w:val="24"/>
-          <w:szCs w:val="24"/>
-        </w:rPr>
-        <w:tab/>
-      </w:r>
-      <w:r>
-        <w:rPr>
-          <w:rFonts w:ascii="Times New Roman" w:hAnsi="Times New Roman" w:cs="Times New Roman"/>
-          <w:sz w:val="24"/>
-          <w:szCs w:val="24"/>
-        </w:rPr>
-        <w:t>‘</w:t>
-      </w:r>
-      <w:r>
-        <w:rPr>
-          <w:rFonts w:ascii="Times New Roman" w:hAnsi="Times New Roman" w:cs="Times New Roman"/>
-          <w:sz w:val="24"/>
-          <w:szCs w:val="24"/>
-        </w:rPr>
-        <w:t>hgnc16_topfold_universe.csv</w:t>
-      </w:r>
-      <w:r>
-        <w:rPr>
-          <w:rFonts w:ascii="Times New Roman" w:hAnsi="Times New Roman" w:cs="Times New Roman"/>
-          <w:sz w:val="24"/>
-          <w:szCs w:val="24"/>
-        </w:rPr>
-        <w:t>'</w:t>
-      </w:r>
-      <w:r>
-        <w:rPr>
-          <w:rFonts w:ascii="Times New Roman" w:hAnsi="Times New Roman" w:cs="Times New Roman"/>
-          <w:sz w:val="24"/>
-          <w:szCs w:val="24"/>
-        </w:rPr>
-        <w:t xml:space="preserve">, used </w:t>
-      </w:r>
-      <w:r>
-        <w:rPr>
-          <w:rFonts w:ascii="Times New Roman" w:hAnsi="Times New Roman" w:cs="Times New Roman"/>
-          <w:sz w:val="24"/>
-          <w:szCs w:val="24"/>
-        </w:rPr>
-        <w:t>'universe_12173.csv'</w:t>
-      </w:r>
-      <w:r>
-        <w:rPr>
-          <w:rFonts w:ascii="Times New Roman" w:hAnsi="Times New Roman" w:cs="Times New Roman"/>
-          <w:sz w:val="24"/>
-          <w:szCs w:val="24"/>
-        </w:rPr>
-        <w:t xml:space="preserve"> &amp; </w:t>
-      </w:r>
-      <w:r>
-        <w:rPr>
-          <w:rFonts w:ascii="Times New Roman" w:hAnsi="Times New Roman" w:cs="Times New Roman"/>
-          <w:sz w:val="24"/>
-          <w:szCs w:val="24"/>
-        </w:rPr>
-        <w:t>metaHGNC.csv</w:t>
-      </w:r>
-    </w:p>
-    <w:p>
-      <w:pPr>
-        <w:rPr>
-          <w:rFonts w:ascii="Times New Roman" w:hAnsi="Times New Roman" w:cs="Times New Roman"/>
-          <w:sz w:val="24"/>
-          <w:szCs w:val="24"/>
-        </w:rPr>
-      </w:pPr>
-      <w:r>
-        <w:rPr>
-          <w:rFonts w:ascii="Times New Roman" w:hAnsi="Times New Roman" w:cs="Times New Roman"/>
-          <w:sz w:val="24"/>
-          <w:szCs w:val="24"/>
-        </w:rPr>
-        <w:t>Table 9:</w:t>
-      </w:r>
-      <w:r>
-        <w:rPr>
-          <w:rFonts w:ascii="Times New Roman" w:hAnsi="Times New Roman" w:cs="Times New Roman"/>
-          <w:sz w:val="24"/>
-          <w:szCs w:val="24"/>
-        </w:rPr>
-        <w:tab/>
-      </w:r>
-      <w:r>
-        <w:rPr>
-          <w:rFonts w:ascii="Times New Roman" w:hAnsi="Times New Roman" w:cs="Times New Roman"/>
-          <w:sz w:val="24"/>
-          <w:szCs w:val="24"/>
-        </w:rPr>
-        <w:t>'hgnc_universe16_DE.csv'</w:t>
-      </w:r>
-    </w:p>
-    <w:p>
-      <w:pPr>
-        <w:rPr>
-          <w:rFonts w:ascii="Times New Roman" w:hAnsi="Times New Roman" w:cs="Times New Roman"/>
-          <w:sz w:val="24"/>
-          <w:szCs w:val="24"/>
-        </w:rPr>
-      </w:pPr>
-      <w:r>
-        <w:rPr>
-          <w:rFonts w:ascii="Times New Roman" w:hAnsi="Times New Roman" w:cs="Times New Roman"/>
-          <w:sz w:val="24"/>
-          <w:szCs w:val="24"/>
-        </w:rPr>
-        <w:t>Table 10:</w:t>
-      </w:r>
-      <w:r>
-        <w:rPr>
-          <w:rFonts w:ascii="Times New Roman" w:hAnsi="Times New Roman" w:cs="Times New Roman"/>
-          <w:sz w:val="24"/>
-          <w:szCs w:val="24"/>
-        </w:rPr>
-        <w:tab/>
-      </w:r>
-      <w:r>
-        <w:rPr>
-          <w:rFonts w:ascii="Times New Roman" w:hAnsi="Times New Roman" w:cs="Times New Roman"/>
-          <w:sz w:val="24"/>
-          <w:szCs w:val="24"/>
-        </w:rPr>
-        <w:t xml:space="preserve">NEED THIS from this: </w:t>
-      </w:r>
-      <w:r>
-        <w:rPr>
-          <w:rFonts w:ascii="Times New Roman" w:hAnsi="Times New Roman" w:cs="Times New Roman"/>
-          <w:sz w:val="24"/>
-          <w:szCs w:val="24"/>
-        </w:rPr>
-        <w:t>'least_universe_DE.csv</w:t>
-      </w:r>
-    </w:p>
-    <w:p>
-      <w:pPr>
-        <w:rPr>
-          <w:rFonts w:ascii="Times New Roman" w:hAnsi="Times New Roman" w:cs="Times New Roman"/>
-          <w:sz w:val="24"/>
-          <w:szCs w:val="24"/>
-        </w:rPr>
-      </w:pPr>
-      <w:r>
-        <w:rPr>
-          <w:rFonts w:ascii="Times New Roman" w:hAnsi="Times New Roman" w:cs="Times New Roman"/>
-          <w:sz w:val="24"/>
-          <w:szCs w:val="24"/>
-        </w:rPr>
-        <w:t>Table 11:</w:t>
-      </w:r>
-      <w:r>
-        <w:rPr>
-          <w:rFonts w:ascii="Times New Roman" w:hAnsi="Times New Roman" w:cs="Times New Roman"/>
-          <w:sz w:val="24"/>
-          <w:szCs w:val="24"/>
-        </w:rPr>
-        <w:tab/>
-      </w:r>
-      <w:r>
-        <w:rPr>
-          <w:rFonts w:ascii="Times New Roman" w:hAnsi="Times New Roman" w:cs="Times New Roman"/>
-          <w:sz w:val="24"/>
-          <w:szCs w:val="24"/>
-        </w:rPr>
-        <w:t>Results_predictions_TOP16_8_algorithms.csv</w:t>
-      </w:r>
-    </w:p>
-    <w:p>
-      <w:pPr>
-        <w:rPr>
-          <w:rFonts w:ascii="Times New Roman" w:hAnsi="Times New Roman" w:cs="Times New Roman"/>
-          <w:sz w:val="24"/>
-          <w:szCs w:val="24"/>
-        </w:rPr>
-      </w:pPr>
-      <w:r>
-        <w:rPr>
-          <w:rFonts w:ascii="Times New Roman" w:hAnsi="Times New Roman" w:cs="Times New Roman"/>
-          <w:sz w:val="24"/>
-          <w:szCs w:val="24"/>
-        </w:rPr>
-        <w:t>Table 12:</w:t>
-      </w:r>
-      <w:r>
-        <w:rPr>
-          <w:rFonts w:ascii="Times New Roman" w:hAnsi="Times New Roman" w:cs="Times New Roman"/>
-          <w:sz w:val="24"/>
-          <w:szCs w:val="24"/>
-        </w:rPr>
-        <w:tab/>
-        <w:t>ML results all data sets combined</w:t>
-      </w:r>
-      <w:bookmarkStart w:id="32" w:name="_GoBack"/>
-      <w:bookmarkEnd w:id="32"/>
-    </w:p>
-    <w:p>
-      <w:pPr>
-        <w:rPr>
-          <w:rFonts w:ascii="Times New Roman" w:hAnsi="Times New Roman" w:cs="Times New Roman"/>
-          <w:sz w:val="24"/>
-          <w:szCs w:val="24"/>
-        </w:rPr>
-      </w:pPr>
     </w:p>
     <w:p>
       <w:pPr>
@@ -2234,23 +2034,7 @@
           <w:sz w:val="24"/>
           <w:szCs w:val="24"/>
         </w:rPr>
-        <w:t>Figure 1:</w:t>
-      </w:r>
-      <w:r>
-        <w:rPr>
-          <w:rFonts w:ascii="Times New Roman" w:hAnsi="Times New Roman" w:cs="Times New Roman"/>
-          <w:sz w:val="24"/>
-          <w:szCs w:val="24"/>
-        </w:rPr>
-        <w:tab/>
-      </w:r>
-      <w:r>
-        <w:rPr>
-          <w:rFonts w:ascii="Times New Roman" w:hAnsi="Times New Roman" w:cs="Times New Roman"/>
-          <w:sz w:val="24"/>
-          <w:szCs w:val="24"/>
-        </w:rPr>
-        <w:t>Figure_5_histograms</w:t>
+        <w:t>Figure 1: Histograms of UL Simulated Means for Top 10 Plus 6 Genes</w:t>
       </w:r>
     </w:p>
     <w:p>
@@ -2267,23 +2051,7 @@
           <w:sz w:val="24"/>
           <w:szCs w:val="24"/>
         </w:rPr>
-        <w:t>Figure 2:</w:t>
-      </w:r>
-      <w:r>
-        <w:rPr>
-          <w:rFonts w:ascii="Times New Roman" w:hAnsi="Times New Roman" w:cs="Times New Roman"/>
-          <w:sz w:val="24"/>
-          <w:szCs w:val="24"/>
-        </w:rPr>
-        <w:tab/>
-      </w:r>
-      <w:r>
-        <w:rPr>
-          <w:rFonts w:ascii="Times New Roman" w:hAnsi="Times New Roman" w:cs="Times New Roman"/>
-          <w:sz w:val="24"/>
-          <w:szCs w:val="24"/>
-        </w:rPr>
-        <w:t>allRevChr11.png</w:t>
+        <w:t>Figure 2: Reverse Strand of Cytoband 11p15.5 Genes Expressed More in UL Near BET1L</w:t>
       </w:r>
     </w:p>
     <w:p>
@@ -2300,23 +2068,7 @@
           <w:sz w:val="24"/>
           <w:szCs w:val="24"/>
         </w:rPr>
-        <w:t>Figure 3:</w:t>
-      </w:r>
-      <w:r>
-        <w:rPr>
-          <w:rFonts w:ascii="Times New Roman" w:hAnsi="Times New Roman" w:cs="Times New Roman"/>
-          <w:sz w:val="24"/>
-          <w:szCs w:val="24"/>
-        </w:rPr>
-        <w:tab/>
-      </w:r>
-      <w:r>
-        <w:rPr>
-          <w:rFonts w:ascii="Times New Roman" w:hAnsi="Times New Roman" w:cs="Times New Roman"/>
-          <w:sz w:val="24"/>
-          <w:szCs w:val="24"/>
-        </w:rPr>
-        <w:t>allFwdChr12.png</w:t>
+        <w:t>Figure 3.  Forward Strand of Cytoband 12q14.3 Genes Expressed Less in UL Near HMGA2</w:t>
       </w:r>
     </w:p>
     <w:p>
@@ -2333,23 +2085,25 @@
           <w:sz w:val="24"/>
           <w:szCs w:val="24"/>
         </w:rPr>
-        <w:t>Figure 4:</w:t>
+        <w:t xml:space="preserve">Figure 4. </w:t>
       </w:r>
+      <w:proofErr w:type="spellStart"/>
       <w:r>
         <w:rPr>
           <w:rFonts w:ascii="Times New Roman" w:hAnsi="Times New Roman" w:cs="Times New Roman"/>
           <w:sz w:val="24"/>
           <w:szCs w:val="24"/>
         </w:rPr>
-        <w:tab/>
+        <w:t>Gviz</w:t>
       </w:r>
+      <w:proofErr w:type="spellEnd"/>
       <w:r>
         <w:rPr>
           <w:rFonts w:ascii="Times New Roman" w:hAnsi="Times New Roman" w:cs="Times New Roman"/>
           <w:sz w:val="24"/>
           <w:szCs w:val="24"/>
         </w:rPr>
-        <w:t>allGenesRevChr17.png</w:t>
+        <w:t xml:space="preserve"> Map of Reverse Strand of Cytoband 17q25.3 Genes Expressed Less in UL.</w:t>
       </w:r>
     </w:p>
     <w:p>
@@ -2366,23 +2120,7 @@
           <w:sz w:val="24"/>
           <w:szCs w:val="24"/>
         </w:rPr>
-        <w:t>Figure 5:</w:t>
-      </w:r>
-      <w:r>
-        <w:rPr>
-          <w:rFonts w:ascii="Times New Roman" w:hAnsi="Times New Roman" w:cs="Times New Roman"/>
-          <w:sz w:val="24"/>
-          <w:szCs w:val="24"/>
-        </w:rPr>
-        <w:tab/>
-      </w:r>
-      <w:r>
-        <w:rPr>
-          <w:rFonts w:ascii="Times New Roman" w:hAnsi="Times New Roman" w:cs="Times New Roman"/>
-          <w:sz w:val="24"/>
-          <w:szCs w:val="24"/>
-        </w:rPr>
-        <w:t>fwdAllChr22.png</w:t>
+        <w:t>Figure 5. Forward Strand of Cytoband 22q13.1 Majority of Genes Expressed More in UL</w:t>
       </w:r>
     </w:p>
     <w:p>
@@ -2399,23 +2137,7 @@
           <w:sz w:val="24"/>
           <w:szCs w:val="24"/>
         </w:rPr>
-        <w:t>Figure 6:</w:t>
-      </w:r>
-      <w:r>
-        <w:rPr>
-          <w:rFonts w:ascii="Times New Roman" w:hAnsi="Times New Roman" w:cs="Times New Roman"/>
-          <w:sz w:val="24"/>
-          <w:szCs w:val="24"/>
-        </w:rPr>
-        <w:tab/>
-      </w:r>
-      <w:r>
-        <w:rPr>
-          <w:rFonts w:ascii="Times New Roman" w:hAnsi="Times New Roman" w:cs="Times New Roman"/>
-          <w:sz w:val="24"/>
-          <w:szCs w:val="24"/>
-        </w:rPr>
-        <w:t>heatmap_sample16genesLRG.png</w:t>
+        <w:t>Figure 6: Heatmap of Top 10 Plus Six Genes in All Samples</w:t>
       </w:r>
     </w:p>
     <w:p>
@@ -2432,23 +2154,7 @@
           <w:sz w:val="24"/>
           <w:szCs w:val="24"/>
         </w:rPr>
-        <w:t>Figure 7:</w:t>
-      </w:r>
-      <w:r>
-        <w:rPr>
-          <w:rFonts w:ascii="Times New Roman" w:hAnsi="Times New Roman" w:cs="Times New Roman"/>
-          <w:sz w:val="24"/>
-          <w:szCs w:val="24"/>
-        </w:rPr>
-        <w:tab/>
-      </w:r>
-      <w:r>
-        <w:rPr>
-          <w:rFonts w:ascii="Times New Roman" w:hAnsi="Times New Roman" w:cs="Times New Roman"/>
-          <w:sz w:val="24"/>
-          <w:szCs w:val="24"/>
-        </w:rPr>
-        <w:t>allTop10Plus6_splom.png</w:t>
+        <w:t>Figure 7: Pairwise Comparison of All Top 10 Plus 6 Genes.</w:t>
       </w:r>
     </w:p>
     <w:p>
@@ -2465,23 +2171,7 @@
           <w:sz w:val="24"/>
           <w:szCs w:val="24"/>
         </w:rPr>
-        <w:t>Figure 8:</w:t>
-      </w:r>
-      <w:r>
-        <w:rPr>
-          <w:rFonts w:ascii="Times New Roman" w:hAnsi="Times New Roman" w:cs="Times New Roman"/>
-          <w:sz w:val="24"/>
-          <w:szCs w:val="24"/>
-        </w:rPr>
-        <w:tab/>
-      </w:r>
-      <w:r>
-        <w:rPr>
-          <w:rFonts w:ascii="Times New Roman" w:hAnsi="Times New Roman" w:cs="Times New Roman"/>
-          <w:sz w:val="24"/>
-          <w:szCs w:val="24"/>
-        </w:rPr>
-        <w:t>Sim_UL_nonUL_means_chr.png</w:t>
+        <w:t>Figure 8: Comparison of Simulated Means for Non-UL and UL Top 10 Plus Six Genes</w:t>
       </w:r>
     </w:p>
     <w:p>
